--- a/Report/Khaosatmotsocongcutimkiem.docx
+++ b/Report/Khaosatmotsocongcutimkiem.docx
@@ -28,18 +28,28 @@
           <w:sz w:val="26"/>
           <w:szCs w:val="26"/>
         </w:rPr>
-        <w:t xml:space="preserve">(Association For Computing </w:t>
+        <w:t>(</w:t>
       </w:r>
-      <w:proofErr w:type="gramStart"/>
+      <w:bookmarkStart w:id="2" w:name="OLE_LINK3"/>
+      <w:bookmarkStart w:id="3" w:name="OLE_LINK4"/>
       <w:r>
         <w:rPr>
           <w:rFonts w:ascii="Times New Roman" w:hAnsi="Times New Roman" w:cs="Times New Roman"/>
           <w:sz w:val="26"/>
           <w:szCs w:val="26"/>
         </w:rPr>
-        <w:t>Machinery )</w:t>
+        <w:t>Association For Computing Machinery</w:t>
       </w:r>
-      <w:proofErr w:type="gramEnd"/>
+      <w:bookmarkEnd w:id="2"/>
+      <w:bookmarkEnd w:id="3"/>
+      <w:r>
+        <w:rPr>
+          <w:rFonts w:ascii="Times New Roman" w:hAnsi="Times New Roman" w:cs="Times New Roman"/>
+          <w:sz w:val="26"/>
+          <w:szCs w:val="26"/>
+        </w:rPr>
+        <w:t xml:space="preserve"> )</w:t>
+      </w:r>
     </w:p>
     <w:p/>
     <w:sectPr>
@@ -211,6 +221,7 @@
   <w:style w:type="paragraph" w:default="1" w:styleId="Normal">
     <w:name w:val="Normal"/>
     <w:qFormat/>
+    <w:rsid w:val="003F57FF"/>
   </w:style>
   <w:style w:type="character" w:default="1" w:styleId="DefaultParagraphFont">
     <w:name w:val="Default Paragraph Font"/>
